--- a/Documentation/Requirements Reviews/10ms_Timer_Requirements_Checklist.docx
+++ b/Documentation/Requirements Reviews/10ms_Timer_Requirements_Checklist.docx
@@ -43,7 +43,6 @@
           <w:rFonts w:ascii="Times New Roman" w:hAnsi="Times New Roman" w:cs="Times New Roman"/>
           <w:sz w:val="24"/>
           <w:szCs w:val="24"/>
-          <w:u w:val="single"/>
         </w:rPr>
         <w:t xml:space="preserve"> </w:t>
       </w:r>
@@ -52,7 +51,6 @@
           <w:rFonts w:ascii="Times New Roman" w:hAnsi="Times New Roman" w:cs="Times New Roman"/>
           <w:sz w:val="24"/>
           <w:szCs w:val="24"/>
-          <w:u w:val="single"/>
         </w:rPr>
         <w:t>Devon Stedronsky</w:t>
       </w:r>
@@ -61,7 +59,6 @@
           <w:rFonts w:ascii="Times New Roman" w:hAnsi="Times New Roman" w:cs="Times New Roman"/>
           <w:sz w:val="24"/>
           <w:szCs w:val="24"/>
-          <w:u w:val="single"/>
         </w:rPr>
         <w:t xml:space="preserve">                                       </w:t>
       </w:r>
@@ -90,23 +87,6 @@
           <w:sz w:val="24"/>
           <w:szCs w:val="24"/>
         </w:rPr>
-        <w:t xml:space="preserve"> Name</w:t>
-      </w:r>
-      <w:r>
-        <w:rPr>
-          <w:rFonts w:ascii="Times New Roman" w:hAnsi="Times New Roman" w:cs="Times New Roman"/>
-          <w:sz w:val="24"/>
-          <w:szCs w:val="24"/>
-        </w:rPr>
-        <w:t>:</w:t>
-      </w:r>
-      <w:r>
-        <w:rPr>
-          <w:rFonts w:ascii="Times New Roman" w:hAnsi="Times New Roman" w:cs="Times New Roman"/>
-          <w:sz w:val="24"/>
-          <w:szCs w:val="24"/>
-          <w:u w:val="single"/>
-        </w:rPr>
         <w:t xml:space="preserve"> </w:t>
       </w:r>
       <w:r>
@@ -114,9 +94,32 @@
           <w:rFonts w:ascii="Times New Roman" w:hAnsi="Times New Roman" w:cs="Times New Roman"/>
           <w:sz w:val="24"/>
           <w:szCs w:val="24"/>
-          <w:u w:val="single"/>
+        </w:rPr>
+        <w:t>Name</w:t>
+      </w:r>
+      <w:r>
+        <w:rPr>
+          <w:rFonts w:ascii="Times New Roman" w:hAnsi="Times New Roman" w:cs="Times New Roman"/>
+          <w:sz w:val="24"/>
+          <w:szCs w:val="24"/>
+        </w:rPr>
+        <w:t xml:space="preserve">: </w:t>
+      </w:r>
+      <w:r>
+        <w:rPr>
+          <w:rFonts w:ascii="Times New Roman" w:hAnsi="Times New Roman" w:cs="Times New Roman"/>
+          <w:sz w:val="24"/>
+          <w:szCs w:val="24"/>
         </w:rPr>
         <w:t>10-Millisecond Timer Requirements</w:t>
+      </w:r>
+      <w:r>
+        <w:rPr>
+          <w:rFonts w:ascii="Times New Roman" w:hAnsi="Times New Roman" w:cs="Times New Roman"/>
+          <w:sz w:val="24"/>
+          <w:szCs w:val="24"/>
+        </w:rPr>
+        <w:t xml:space="preserve"> (SWATCH1-113)</w:t>
       </w:r>
       <w:r>
         <w:rPr>
@@ -148,7 +151,7 @@
           <w:sz w:val="24"/>
           <w:szCs w:val="24"/>
         </w:rPr>
-        <w:t>Stopwatch Requirements Checklist</w:t>
+        <w:t>Requirements Checklist</w:t>
       </w:r>
     </w:p>
     <w:p>
@@ -290,27 +293,14 @@
         </w:rPr>
         <w:t xml:space="preserve">                                   </w:t>
       </w:r>
-    </w:p>
-    <w:p>
-      <w:pPr>
-        <w:pStyle w:val="ListParagraph"/>
-        <w:spacing w:after="0" w:line="360" w:lineRule="auto"/>
-        <w:ind w:left="0" w:firstLine="720"/>
-        <w:rPr>
-          <w:rFonts w:ascii="Times New Roman" w:hAnsi="Times New Roman" w:cs="Times New Roman"/>
-          <w:sz w:val="24"/>
-          <w:szCs w:val="24"/>
-          <w:u w:val="single"/>
-        </w:rPr>
-      </w:pPr>
-      <w:r>
-        <w:rPr>
-          <w:rFonts w:ascii="Times New Roman" w:hAnsi="Times New Roman" w:cs="Times New Roman"/>
-          <w:sz w:val="24"/>
-          <w:szCs w:val="24"/>
-          <w:u w:val="single"/>
-        </w:rPr>
-        <w:t xml:space="preserve">                                                         </w:t>
+      <w:r>
+        <w:rPr>
+          <w:rFonts w:ascii="Times New Roman" w:hAnsi="Times New Roman" w:cs="Times New Roman"/>
+          <w:sz w:val="24"/>
+          <w:szCs w:val="24"/>
+          <w:u w:val="single"/>
+        </w:rPr>
+        <w:t xml:space="preserve">                                        </w:t>
       </w:r>
     </w:p>
     <w:p>
@@ -489,28 +479,7 @@
           <w:szCs w:val="24"/>
           <w:u w:val="single"/>
         </w:rPr>
-        <w:t xml:space="preserve">           </w:t>
-      </w:r>
-    </w:p>
-    <w:p>
-      <w:pPr>
-        <w:spacing w:after="0" w:line="360" w:lineRule="auto"/>
-        <w:ind w:left="360" w:firstLine="360"/>
-        <w:rPr>
-          <w:rFonts w:ascii="Times New Roman" w:hAnsi="Times New Roman" w:cs="Times New Roman"/>
-          <w:sz w:val="24"/>
-          <w:szCs w:val="24"/>
-          <w:u w:val="single"/>
-        </w:rPr>
-      </w:pPr>
-      <w:r>
-        <w:rPr>
-          <w:rFonts w:ascii="Times New Roman" w:hAnsi="Times New Roman" w:cs="Times New Roman"/>
-          <w:sz w:val="24"/>
-          <w:szCs w:val="24"/>
-          <w:u w:val="single"/>
-        </w:rPr>
-        <w:t xml:space="preserve">                                                                                 </w:t>
+        <w:t xml:space="preserve">                                                                         </w:t>
       </w:r>
     </w:p>
     <w:p>
@@ -721,28 +690,7 @@
           <w:szCs w:val="24"/>
           <w:u w:val="single"/>
         </w:rPr>
-        <w:t xml:space="preserve">                         </w:t>
-      </w:r>
-    </w:p>
-    <w:p>
-      <w:pPr>
-        <w:spacing w:after="0" w:line="360" w:lineRule="auto"/>
-        <w:ind w:left="360" w:firstLine="360"/>
-        <w:rPr>
-          <w:rFonts w:ascii="Times New Roman" w:hAnsi="Times New Roman" w:cs="Times New Roman"/>
-          <w:sz w:val="24"/>
-          <w:szCs w:val="24"/>
-          <w:u w:val="single"/>
-        </w:rPr>
-      </w:pPr>
-      <w:r>
-        <w:rPr>
-          <w:rFonts w:ascii="Times New Roman" w:hAnsi="Times New Roman" w:cs="Times New Roman"/>
-          <w:sz w:val="24"/>
-          <w:szCs w:val="24"/>
-          <w:u w:val="single"/>
-        </w:rPr>
-        <w:t xml:space="preserve">                                                                   </w:t>
+        <w:t xml:space="preserve">                                                                            </w:t>
       </w:r>
     </w:p>
     <w:p>
@@ -785,7 +733,23 @@
           <w:sz w:val="24"/>
           <w:szCs w:val="24"/>
         </w:rPr>
-        <w:t xml:space="preserve">Yes </w:t>
+        <w:t xml:space="preserve">Yes [ </w:t>
+      </w:r>
+      <w:r>
+        <w:rPr>
+          <w:rFonts w:ascii="Times New Roman" w:hAnsi="Times New Roman" w:cs="Times New Roman"/>
+          <w:sz w:val="24"/>
+          <w:szCs w:val="24"/>
+        </w:rPr>
+        <w:t>x</w:t>
+      </w:r>
+      <w:r>
+        <w:rPr>
+          <w:rFonts w:ascii="Times New Roman" w:hAnsi="Times New Roman" w:cs="Times New Roman"/>
+          <w:sz w:val="24"/>
+          <w:szCs w:val="24"/>
+        </w:rPr>
+        <w:t xml:space="preserve">] No </w:t>
       </w:r>
       <w:proofErr w:type="gramStart"/>
       <w:r>
@@ -797,30 +761,6 @@
         <w:t>[ ]</w:t>
       </w:r>
       <w:proofErr w:type="gramEnd"/>
-      <w:r>
-        <w:rPr>
-          <w:rFonts w:ascii="Times New Roman" w:hAnsi="Times New Roman" w:cs="Times New Roman"/>
-          <w:sz w:val="24"/>
-          <w:szCs w:val="24"/>
-        </w:rPr>
-        <w:t xml:space="preserve"> No [ </w:t>
-      </w:r>
-      <w:r>
-        <w:rPr>
-          <w:rFonts w:ascii="Times New Roman" w:hAnsi="Times New Roman" w:cs="Times New Roman"/>
-          <w:sz w:val="24"/>
-          <w:szCs w:val="24"/>
-        </w:rPr>
-        <w:t>x</w:t>
-      </w:r>
-      <w:r>
-        <w:rPr>
-          <w:rFonts w:ascii="Times New Roman" w:hAnsi="Times New Roman" w:cs="Times New Roman"/>
-          <w:sz w:val="24"/>
-          <w:szCs w:val="24"/>
-        </w:rPr>
-        <w:t>]</w:t>
-      </w:r>
     </w:p>
     <w:p>
       <w:pPr>
@@ -851,57 +791,14 @@
         </w:rPr>
         <w:t xml:space="preserve">  </w:t>
       </w:r>
-    </w:p>
-    <w:p>
-      <w:pPr>
-        <w:spacing w:after="0" w:line="360" w:lineRule="auto"/>
-        <w:ind w:left="720"/>
-        <w:rPr>
-          <w:rFonts w:ascii="Times New Roman" w:hAnsi="Times New Roman" w:cs="Times New Roman"/>
-          <w:sz w:val="24"/>
-          <w:szCs w:val="24"/>
-          <w:u w:val="single"/>
-        </w:rPr>
-      </w:pPr>
-      <w:r>
-        <w:rPr>
-          <w:rFonts w:ascii="Times New Roman" w:hAnsi="Times New Roman" w:cs="Times New Roman"/>
-          <w:sz w:val="24"/>
-          <w:szCs w:val="24"/>
-          <w:u w:val="single"/>
-        </w:rPr>
-        <w:t>Timer_RST_001 is not unique. Timer_RST_002 and Timer_RST_003 can be changed to include the reset signal directly.</w:t>
-      </w:r>
-    </w:p>
-    <w:p>
-      <w:pPr>
-        <w:pStyle w:val="ListParagraph"/>
-        <w:spacing w:after="0" w:line="360" w:lineRule="auto"/>
-        <w:ind w:left="360" w:firstLine="360"/>
-        <w:rPr>
-          <w:rFonts w:ascii="Times New Roman" w:hAnsi="Times New Roman" w:cs="Times New Roman"/>
-          <w:sz w:val="24"/>
-          <w:szCs w:val="24"/>
-          <w:u w:val="single"/>
-        </w:rPr>
-      </w:pPr>
-      <w:r>
-        <w:rPr>
-          <w:rFonts w:ascii="Times New Roman" w:hAnsi="Times New Roman" w:cs="Times New Roman"/>
-          <w:sz w:val="24"/>
-          <w:szCs w:val="24"/>
-          <w:u w:val="single"/>
-        </w:rPr>
-        <w:t xml:space="preserve">                                 </w:t>
-      </w:r>
-      <w:r>
-        <w:rPr>
-          <w:rFonts w:ascii="Times New Roman" w:hAnsi="Times New Roman" w:cs="Times New Roman"/>
-          <w:sz w:val="24"/>
-          <w:szCs w:val="24"/>
-          <w:u w:val="single"/>
-        </w:rPr>
-        <w:t xml:space="preserve">                                                 </w:t>
+      <w:r>
+        <w:rPr>
+          <w:rFonts w:ascii="Times New Roman" w:hAnsi="Times New Roman" w:cs="Times New Roman"/>
+          <w:sz w:val="24"/>
+          <w:szCs w:val="24"/>
+          <w:u w:val="single"/>
+        </w:rPr>
+        <w:t xml:space="preserve">                                                                      </w:t>
       </w:r>
       <w:r>
         <w:rPr>
@@ -1088,26 +985,14 @@
         </w:rPr>
         <w:t xml:space="preserve">        </w:t>
       </w:r>
-    </w:p>
-    <w:p>
-      <w:pPr>
-        <w:pStyle w:val="ListParagraph"/>
-        <w:spacing w:after="0" w:line="360" w:lineRule="auto"/>
-        <w:ind w:left="360" w:firstLine="360"/>
-        <w:rPr>
-          <w:rFonts w:ascii="Times New Roman" w:hAnsi="Times New Roman" w:cs="Times New Roman"/>
-          <w:sz w:val="24"/>
-          <w:szCs w:val="24"/>
-        </w:rPr>
-      </w:pPr>
-      <w:r>
-        <w:rPr>
-          <w:rFonts w:ascii="Times New Roman" w:hAnsi="Times New Roman" w:cs="Times New Roman"/>
-          <w:sz w:val="24"/>
-          <w:szCs w:val="24"/>
-          <w:u w:val="single"/>
-        </w:rPr>
-        <w:t xml:space="preserve">                                                                                    </w:t>
+      <w:r>
+        <w:rPr>
+          <w:rFonts w:ascii="Times New Roman" w:hAnsi="Times New Roman" w:cs="Times New Roman"/>
+          <w:sz w:val="24"/>
+          <w:szCs w:val="24"/>
+          <w:u w:val="single"/>
+        </w:rPr>
+        <w:t xml:space="preserve">                                                                      </w:t>
       </w:r>
     </w:p>
     <w:p>
@@ -1183,7 +1068,40 @@
           <w:sz w:val="24"/>
           <w:szCs w:val="24"/>
         </w:rPr>
-        <w:t xml:space="preserve">Yes </w:t>
+        <w:t xml:space="preserve">Yes [ </w:t>
+      </w:r>
+      <w:r>
+        <w:rPr>
+          <w:rFonts w:ascii="Times New Roman" w:hAnsi="Times New Roman" w:cs="Times New Roman"/>
+          <w:sz w:val="24"/>
+          <w:szCs w:val="24"/>
+        </w:rPr>
+        <w:t>x</w:t>
+      </w:r>
+      <w:r>
+        <w:rPr>
+          <w:rFonts w:ascii="Times New Roman" w:hAnsi="Times New Roman" w:cs="Times New Roman"/>
+          <w:sz w:val="24"/>
+          <w:szCs w:val="24"/>
+        </w:rPr>
+        <w:t>]</w:t>
+      </w:r>
+      <w:r>
+        <w:rPr>
+          <w:rFonts w:ascii="Times New Roman" w:hAnsi="Times New Roman" w:cs="Times New Roman"/>
+          <w:sz w:val="24"/>
+          <w:szCs w:val="24"/>
+        </w:rPr>
+        <w:t xml:space="preserve"> </w:t>
+      </w:r>
+      <w:r>
+        <w:rPr>
+          <w:rFonts w:ascii="Times New Roman" w:hAnsi="Times New Roman" w:cs="Times New Roman"/>
+          <w:sz w:val="24"/>
+          <w:szCs w:val="24"/>
+        </w:rPr>
+        <w:tab/>
+        <w:t xml:space="preserve">No </w:t>
       </w:r>
       <w:proofErr w:type="gramStart"/>
       <w:r>
@@ -1195,39 +1113,6 @@
         <w:t>[ ]</w:t>
       </w:r>
       <w:proofErr w:type="gramEnd"/>
-      <w:r>
-        <w:rPr>
-          <w:rFonts w:ascii="Times New Roman" w:hAnsi="Times New Roman" w:cs="Times New Roman"/>
-          <w:sz w:val="24"/>
-          <w:szCs w:val="24"/>
-        </w:rPr>
-        <w:t xml:space="preserve"> </w:t>
-      </w:r>
-      <w:r>
-        <w:rPr>
-          <w:rFonts w:ascii="Times New Roman" w:hAnsi="Times New Roman" w:cs="Times New Roman"/>
-          <w:sz w:val="24"/>
-          <w:szCs w:val="24"/>
-        </w:rPr>
-        <w:tab/>
-        <w:t xml:space="preserve">No [ </w:t>
-      </w:r>
-      <w:r>
-        <w:rPr>
-          <w:rFonts w:ascii="Times New Roman" w:hAnsi="Times New Roman" w:cs="Times New Roman"/>
-          <w:sz w:val="24"/>
-          <w:szCs w:val="24"/>
-        </w:rPr>
-        <w:t>x</w:t>
-      </w:r>
-      <w:r>
-        <w:rPr>
-          <w:rFonts w:ascii="Times New Roman" w:hAnsi="Times New Roman" w:cs="Times New Roman"/>
-          <w:sz w:val="24"/>
-          <w:szCs w:val="24"/>
-        </w:rPr>
-        <w:t>]</w:t>
-      </w:r>
     </w:p>
     <w:p>
       <w:pPr>
@@ -1256,57 +1141,6 @@
           <w:u w:val="single"/>
         </w:rPr>
         <w:t xml:space="preserve">        </w:t>
-      </w:r>
-    </w:p>
-    <w:p>
-      <w:pPr>
-        <w:spacing w:after="0" w:line="360" w:lineRule="auto"/>
-        <w:ind w:left="360" w:firstLine="360"/>
-        <w:rPr>
-          <w:rFonts w:ascii="Times New Roman" w:hAnsi="Times New Roman" w:cs="Times New Roman"/>
-          <w:sz w:val="24"/>
-          <w:szCs w:val="24"/>
-          <w:u w:val="single"/>
-        </w:rPr>
-      </w:pPr>
-      <w:r>
-        <w:rPr>
-          <w:rFonts w:ascii="Times New Roman" w:hAnsi="Times New Roman" w:cs="Times New Roman"/>
-          <w:sz w:val="24"/>
-          <w:szCs w:val="24"/>
-          <w:u w:val="single"/>
-        </w:rPr>
-        <w:t>The variable name for the maximum counting value should be explicitly</w:t>
-      </w:r>
-      <w:r>
-        <w:rPr>
-          <w:rFonts w:ascii="Times New Roman" w:hAnsi="Times New Roman" w:cs="Times New Roman"/>
-          <w:sz w:val="24"/>
-          <w:szCs w:val="24"/>
-          <w:u w:val="single"/>
-        </w:rPr>
-        <w:t xml:space="preserve"> named.</w:t>
-      </w:r>
-    </w:p>
-    <w:p>
-      <w:pPr>
-        <w:pStyle w:val="ListParagraph"/>
-        <w:spacing w:after="0" w:line="360" w:lineRule="auto"/>
-        <w:rPr>
-          <w:rFonts w:ascii="Times New Roman" w:hAnsi="Times New Roman" w:cs="Times New Roman"/>
-          <w:sz w:val="24"/>
-          <w:szCs w:val="24"/>
-          <w:u w:val="single"/>
-        </w:rPr>
-      </w:pPr>
-      <w:r>
-        <w:rPr>
-          <w:rFonts w:ascii="Times New Roman" w:hAnsi="Times New Roman" w:cs="Times New Roman"/>
-          <w:sz w:val="24"/>
-          <w:szCs w:val="24"/>
-          <w:u w:val="single"/>
-        </w:rPr>
-        <w:t xml:space="preserve">         </w:t>
       </w:r>
       <w:r>
         <w:rPr>
@@ -1339,7 +1173,6 @@
           <w:sz w:val="24"/>
           <w:szCs w:val="24"/>
         </w:rPr>
-        <w:lastRenderedPageBreak/>
         <w:t>Is it possible to implement all requirements?</w:t>
       </w:r>
       <w:r>
@@ -1440,25 +1273,14 @@
         </w:rPr>
         <w:t>Comments:</w:t>
       </w:r>
-    </w:p>
-    <w:p>
-      <w:pPr>
-        <w:pStyle w:val="ListParagraph"/>
-        <w:spacing w:after="0" w:line="360" w:lineRule="auto"/>
-        <w:rPr>
-          <w:rFonts w:ascii="Times New Roman" w:hAnsi="Times New Roman" w:cs="Times New Roman"/>
-          <w:sz w:val="24"/>
-          <w:szCs w:val="24"/>
-        </w:rPr>
-      </w:pPr>
-      <w:r>
-        <w:rPr>
-          <w:rFonts w:ascii="Times New Roman" w:hAnsi="Times New Roman" w:cs="Times New Roman"/>
-          <w:sz w:val="24"/>
-          <w:szCs w:val="24"/>
-          <w:u w:val="single"/>
-        </w:rPr>
-        <w:t xml:space="preserve">                                                                                            </w:t>
+      <w:r>
+        <w:rPr>
+          <w:rFonts w:ascii="Times New Roman" w:hAnsi="Times New Roman" w:cs="Times New Roman"/>
+          <w:sz w:val="24"/>
+          <w:szCs w:val="24"/>
+          <w:u w:val="single"/>
+        </w:rPr>
+        <w:t xml:space="preserve">                                                                                  </w:t>
       </w:r>
     </w:p>
     <w:p>
@@ -1557,82 +1379,7 @@
         <w:t xml:space="preserve">                                                                                            </w:t>
       </w:r>
     </w:p>
-    <w:p>
-      <w:pPr>
-        <w:spacing w:after="0" w:line="360" w:lineRule="auto"/>
-        <w:rPr>
-          <w:rFonts w:ascii="Times New Roman" w:hAnsi="Times New Roman" w:cs="Times New Roman"/>
-          <w:sz w:val="24"/>
-          <w:szCs w:val="24"/>
-          <w:u w:val="single"/>
-        </w:rPr>
-      </w:pPr>
-      <w:r>
-        <w:rPr>
-          <w:rFonts w:ascii="Times New Roman" w:hAnsi="Times New Roman" w:cs="Times New Roman"/>
-          <w:sz w:val="24"/>
-          <w:szCs w:val="24"/>
-          <w:u w:val="single"/>
-        </w:rPr>
-        <w:t xml:space="preserve">I would suggest parameterizing the maximum count value with an instance generic so that the module is more flexible. </w:t>
-      </w:r>
-    </w:p>
-    <w:p>
-      <w:pPr>
-        <w:pStyle w:val="ListParagraph"/>
-        <w:spacing w:after="0" w:line="360" w:lineRule="auto"/>
-        <w:ind w:left="1440"/>
-        <w:rPr>
-          <w:rFonts w:ascii="Times New Roman" w:hAnsi="Times New Roman" w:cs="Times New Roman"/>
-          <w:sz w:val="24"/>
-          <w:szCs w:val="24"/>
-          <w:u w:val="single"/>
-        </w:rPr>
-      </w:pPr>
-    </w:p>
-    <w:p>
-      <w:pPr>
-        <w:pStyle w:val="ListParagraph"/>
-        <w:spacing w:line="480" w:lineRule="auto"/>
-        <w:ind w:left="1440"/>
-        <w:rPr>
-          <w:rFonts w:ascii="Times New Roman" w:hAnsi="Times New Roman" w:cs="Times New Roman"/>
-          <w:sz w:val="24"/>
-          <w:szCs w:val="24"/>
-          <w:u w:val="single"/>
-        </w:rPr>
-      </w:pPr>
-    </w:p>
-    <w:p>
-      <w:pPr>
-        <w:pStyle w:val="ListParagraph"/>
-        <w:spacing w:line="480" w:lineRule="auto"/>
-        <w:ind w:firstLine="720"/>
-        <w:rPr>
-          <w:rFonts w:ascii="Times New Roman" w:hAnsi="Times New Roman" w:cs="Times New Roman"/>
-          <w:sz w:val="24"/>
-          <w:szCs w:val="24"/>
-          <w:u w:val="single"/>
-        </w:rPr>
-      </w:pPr>
-    </w:p>
-    <w:p>
-      <w:pPr>
-        <w:pStyle w:val="ListParagraph"/>
-        <w:ind w:left="1440"/>
-        <w:rPr>
-          <w:rFonts w:ascii="Times New Roman" w:hAnsi="Times New Roman" w:cs="Times New Roman"/>
-          <w:sz w:val="24"/>
-          <w:szCs w:val="24"/>
-        </w:rPr>
-      </w:pPr>
-    </w:p>
-    <w:p>
-      <w:pPr>
-        <w:pStyle w:val="ListParagraph"/>
-        <w:ind w:left="1440"/>
-      </w:pPr>
-    </w:p>
+    <w:p/>
     <w:sectPr>
       <w:pgSz w:w="12240" w:h="15840"/>
       <w:pgMar w:top="1440" w:right="1440" w:bottom="1440" w:left="1440" w:header="720" w:footer="720" w:gutter="0"/>
@@ -2482,15 +2229,6 @@
 </file>
 
 <file path=customXml/item2.xml><?xml version="1.0" encoding="utf-8"?>
-<?mso-contentType ?>
-<FormTemplates xmlns="http://schemas.microsoft.com/sharepoint/v3/contenttype/forms">
-  <Display>DocumentLibraryForm</Display>
-  <Edit>DocumentLibraryForm</Edit>
-  <New>DocumentLibraryForm</New>
-</FormTemplates>
-</file>
-
-<file path=customXml/item3.xml><?xml version="1.0" encoding="utf-8"?>
 <ct:contentTypeSchema xmlns:ct="http://schemas.microsoft.com/office/2006/metadata/contentType" xmlns:ma="http://schemas.microsoft.com/office/2006/metadata/properties/metaAttributes" ct:_="" ma:_="" ma:contentTypeName="Document" ma:contentTypeID="0x01010008B8F660E2FD5A4F9C25F557691C2E7B" ma:contentTypeVersion="4" ma:contentTypeDescription="Create a new document." ma:contentTypeScope="" ma:versionID="291a90324d5b7e405cdee1cca19d0e54">
   <xsd:schema xmlns:xsd="http://www.w3.org/2001/XMLSchema" xmlns:xs="http://www.w3.org/2001/XMLSchema" xmlns:p="http://schemas.microsoft.com/office/2006/metadata/properties" xmlns:ns2="0fe6e073-fbcf-4c9f-9467-c4294a786ad2" targetNamespace="http://schemas.microsoft.com/office/2006/metadata/properties" ma:root="true" ma:fieldsID="1a3d94df2e09d7482e07420c2cba8fd2" ns2:_="">
     <xsd:import namespace="0fe6e073-fbcf-4c9f-9467-c4294a786ad2"/>
@@ -2636,6 +2374,15 @@
 </ct:contentTypeSchema>
 </file>
 
+<file path=customXml/item3.xml><?xml version="1.0" encoding="utf-8"?>
+<?mso-contentType ?>
+<FormTemplates xmlns="http://schemas.microsoft.com/sharepoint/v3/contenttype/forms">
+  <Display>DocumentLibraryForm</Display>
+  <Edit>DocumentLibraryForm</Edit>
+  <New>DocumentLibraryForm</New>
+</FormTemplates>
+</file>
+
 <file path=customXml/itemProps1.xml><?xml version="1.0" encoding="utf-8"?>
 <ds:datastoreItem xmlns:ds="http://schemas.openxmlformats.org/officeDocument/2006/customXml" ds:itemID="{EE7D9A60-4950-4377-BCB6-D28BC87BA05B}">
   <ds:schemaRefs>
@@ -2646,14 +2393,6 @@
 </file>
 
 <file path=customXml/itemProps2.xml><?xml version="1.0" encoding="utf-8"?>
-<ds:datastoreItem xmlns:ds="http://schemas.openxmlformats.org/officeDocument/2006/customXml" ds:itemID="{06571700-7AAB-4BF2-9208-00DD71C77B88}">
-  <ds:schemaRefs>
-    <ds:schemaRef ds:uri="http://schemas.microsoft.com/sharepoint/v3/contenttype/forms"/>
-  </ds:schemaRefs>
-</ds:datastoreItem>
-</file>
-
-<file path=customXml/itemProps3.xml><?xml version="1.0" encoding="utf-8"?>
 <ds:datastoreItem xmlns:ds="http://schemas.openxmlformats.org/officeDocument/2006/customXml" ds:itemID="{AAAA6494-2A67-4D4C-96CF-993649DE5E0C}">
   <ds:schemaRefs>
     <ds:schemaRef ds:uri="http://schemas.microsoft.com/office/2006/metadata/contentType"/>
@@ -2669,4 +2408,12 @@
     <ds:schemaRef ds:uri="http://schemas.microsoft.com/internal/obd"/>
   </ds:schemaRefs>
 </ds:datastoreItem>
+</file>
+
+<file path=customXml/itemProps3.xml><?xml version="1.0" encoding="utf-8"?>
+<ds:datastoreItem xmlns:ds="http://schemas.openxmlformats.org/officeDocument/2006/customXml" ds:itemID="{06571700-7AAB-4BF2-9208-00DD71C77B88}">
+  <ds:schemaRefs>
+    <ds:schemaRef ds:uri="http://schemas.microsoft.com/sharepoint/v3/contenttype/forms"/>
+  </ds:schemaRefs>
+</ds:datastoreItem>
 </file>